--- a/Database/Gilgamesh Data 2 March 2022/Novelsys.docx
+++ b/Database/Gilgamesh Data 2 March 2022/Novelsys.docx
@@ -628,24 +628,43 @@
       </w:pPr>
       <w:r>
         <w:rPr>
-          <w:color w:val="#000000"/>
-          <w:sz w:val="60"/>
+          <w:rFonts w:ascii="Calibri" w:hAnsi="Calibri" w:eastAsia="Calibri"/>
+          <w:b w:val="off"/>
+          <w:color w:val="#000000"/>
+          <w:sz w:val="18"/>
+          <w:shd w:val="clear" w:fill="#D3D3D3"/>
         </w:rPr>
         <w:fldChar w:fldCharType="begin"/>
       </w:r>
       <w:r>
         <w:rPr>
-          <w:color w:val="#000000"/>
-          <w:sz w:val="60"/>
+          <w:rFonts w:ascii="Calibri" w:hAnsi="Calibri" w:eastAsia="Calibri"/>
+          <w:b w:val="off"/>
+          <w:color w:val="#000000"/>
+          <w:sz w:val="18"/>
+          <w:shd w:val="clear" w:fill="#D3D3D3"/>
         </w:rPr>
         <w:instrText xml:space="preserve"> HYPERLINK "https://www.techinasia.com/category/startups" </w:instrText>
       </w:r>
       <w:r>
         <w:rPr>
-          <w:color w:val="#000000"/>
-          <w:sz w:val="60"/>
+          <w:rFonts w:ascii="Calibri" w:hAnsi="Calibri" w:eastAsia="Calibri"/>
+          <w:b w:val="off"/>
+          <w:color w:val="#000000"/>
+          <w:sz w:val="18"/>
+          <w:shd w:val="clear" w:fill="#D3D3D3"/>
         </w:rPr>
         <w:fldChar w:fldCharType="separate"/>
+      </w:r>
+      <w:r>
+        <w:rPr>
+          <w:rFonts w:ascii="Calibri" w:hAnsi="Calibri" w:eastAsia="Calibri"/>
+          <w:b w:val="off"/>
+          <w:color w:val="#000000"/>
+          <w:sz w:val="18"/>
+          <w:shd w:val="clear" w:fill="#D3D3D3"/>
+        </w:rPr>
+        <w:t xml:space="preserve">¶1: </w:t>
       </w:r>
       <w:r>
         <w:rPr>
@@ -697,24 +716,43 @@
       </w:pPr>
       <w:r>
         <w:rPr>
-          <w:color w:val="#282828"/>
-          <w:sz w:val="21"/>
+          <w:rFonts w:ascii="Calibri" w:hAnsi="Calibri" w:eastAsia="Calibri"/>
+          <w:b w:val="off"/>
+          <w:color w:val="#000000"/>
+          <w:sz w:val="18"/>
+          <w:shd w:val="clear" w:fill="#D3D3D3"/>
         </w:rPr>
         <w:fldChar w:fldCharType="begin"/>
       </w:r>
       <w:r>
         <w:rPr>
-          <w:color w:val="#282828"/>
-          <w:sz w:val="21"/>
+          <w:rFonts w:ascii="Calibri" w:hAnsi="Calibri" w:eastAsia="Calibri"/>
+          <w:b w:val="off"/>
+          <w:color w:val="#000000"/>
+          <w:sz w:val="18"/>
+          <w:shd w:val="clear" w:fill="#D3D3D3"/>
         </w:rPr>
         <w:instrText xml:space="preserve"> HYPERLINK "https://www.techinasia.com/category/startups" </w:instrText>
       </w:r>
       <w:r>
         <w:rPr>
-          <w:color w:val="#282828"/>
-          <w:sz w:val="21"/>
+          <w:rFonts w:ascii="Calibri" w:hAnsi="Calibri" w:eastAsia="Calibri"/>
+          <w:b w:val="off"/>
+          <w:color w:val="#000000"/>
+          <w:sz w:val="18"/>
+          <w:shd w:val="clear" w:fill="#D3D3D3"/>
         </w:rPr>
         <w:fldChar w:fldCharType="separate"/>
+      </w:r>
+      <w:r>
+        <w:rPr>
+          <w:rFonts w:ascii="Calibri" w:hAnsi="Calibri" w:eastAsia="Calibri"/>
+          <w:b w:val="off"/>
+          <w:color w:val="#000000"/>
+          <w:sz w:val="18"/>
+          <w:shd w:val="clear" w:fill="#D3D3D3"/>
+        </w:rPr>
+        <w:t xml:space="preserve">¶2: </w:t>
       </w:r>
       <w:r>
         <w:rPr>
@@ -759,24 +797,39 @@
       </w:pPr>
       <w:r>
         <w:rPr>
-          <w:color w:val="#183444"/>
-          <w:sz w:val="21"/>
+          <w:rFonts w:ascii="Calibri" w:hAnsi="Calibri" w:eastAsia="Calibri"/>
+          <w:color w:val="#000000"/>
+          <w:sz w:val="18"/>
+          <w:shd w:val="clear" w:fill="#D3D3D3"/>
         </w:rPr>
         <w:fldChar w:fldCharType="begin"/>
       </w:r>
       <w:r>
         <w:rPr>
-          <w:color w:val="#183444"/>
-          <w:sz w:val="21"/>
+          <w:rFonts w:ascii="Calibri" w:hAnsi="Calibri" w:eastAsia="Calibri"/>
+          <w:color w:val="#000000"/>
+          <w:sz w:val="18"/>
+          <w:shd w:val="clear" w:fill="#D3D3D3"/>
         </w:rPr>
         <w:instrText xml:space="preserve"> HYPERLINK "https://www.techinasia.com/category/startups" </w:instrText>
       </w:r>
       <w:r>
         <w:rPr>
-          <w:color w:val="#183444"/>
-          <w:sz w:val="21"/>
+          <w:rFonts w:ascii="Calibri" w:hAnsi="Calibri" w:eastAsia="Calibri"/>
+          <w:color w:val="#000000"/>
+          <w:sz w:val="18"/>
+          <w:shd w:val="clear" w:fill="#D3D3D3"/>
         </w:rPr>
         <w:fldChar w:fldCharType="separate"/>
+      </w:r>
+      <w:r>
+        <w:rPr>
+          <w:rFonts w:ascii="Calibri" w:hAnsi="Calibri" w:eastAsia="Calibri"/>
+          <w:color w:val="#000000"/>
+          <w:sz w:val="18"/>
+          <w:shd w:val="clear" w:fill="#D3D3D3"/>
+        </w:rPr>
+        <w:t xml:space="preserve">¶3: </w:t>
       </w:r>
       <w:r>
         <w:rPr>
@@ -849,24 +902,39 @@
       </w:pPr>
       <w:r>
         <w:rPr>
-          <w:color w:val="#183444"/>
-          <w:sz w:val="21"/>
+          <w:rFonts w:ascii="Calibri" w:hAnsi="Calibri" w:eastAsia="Calibri"/>
+          <w:color w:val="#000000"/>
+          <w:sz w:val="18"/>
+          <w:shd w:val="clear" w:fill="#D3D3D3"/>
         </w:rPr>
         <w:fldChar w:fldCharType="begin"/>
       </w:r>
       <w:r>
         <w:rPr>
-          <w:color w:val="#183444"/>
-          <w:sz w:val="21"/>
+          <w:rFonts w:ascii="Calibri" w:hAnsi="Calibri" w:eastAsia="Calibri"/>
+          <w:color w:val="#000000"/>
+          <w:sz w:val="18"/>
+          <w:shd w:val="clear" w:fill="#D3D3D3"/>
         </w:rPr>
         <w:instrText xml:space="preserve"> HYPERLINK "https://www.techinasia.com/category/startups" </w:instrText>
       </w:r>
       <w:r>
         <w:rPr>
-          <w:color w:val="#183444"/>
-          <w:sz w:val="21"/>
+          <w:rFonts w:ascii="Calibri" w:hAnsi="Calibri" w:eastAsia="Calibri"/>
+          <w:color w:val="#000000"/>
+          <w:sz w:val="18"/>
+          <w:shd w:val="clear" w:fill="#D3D3D3"/>
         </w:rPr>
         <w:fldChar w:fldCharType="separate"/>
+      </w:r>
+      <w:r>
+        <w:rPr>
+          <w:rFonts w:ascii="Calibri" w:hAnsi="Calibri" w:eastAsia="Calibri"/>
+          <w:color w:val="#000000"/>
+          <w:sz w:val="18"/>
+          <w:shd w:val="clear" w:fill="#D3D3D3"/>
+        </w:rPr>
+        <w:t xml:space="preserve">¶4: </w:t>
       </w:r>
       <w:r>
         <w:rPr>
@@ -911,10 +979,53 @@
       </w:pPr>
       <w:r>
         <w:rPr>
+          <w:rFonts w:ascii="Calibri" w:hAnsi="Calibri" w:eastAsia="Calibri"/>
+          <w:color w:val="#000000"/>
+          <w:sz w:val="18"/>
+          <w:shd w:val="clear" w:fill="#D3D3D3"/>
+        </w:rPr>
+        <w:fldChar w:fldCharType="begin"/>
+      </w:r>
+      <w:r>
+        <w:rPr>
+          <w:rFonts w:ascii="Calibri" w:hAnsi="Calibri" w:eastAsia="Calibri"/>
+          <w:color w:val="#000000"/>
+          <w:sz w:val="18"/>
+          <w:shd w:val="clear" w:fill="#D3D3D3"/>
+        </w:rPr>
+        <w:instrText xml:space="preserve"> HYPERLINK "https://www.techinasia.com/category/startups" </w:instrText>
+      </w:r>
+      <w:r>
+        <w:rPr>
+          <w:rFonts w:ascii="Calibri" w:hAnsi="Calibri" w:eastAsia="Calibri"/>
+          <w:color w:val="#000000"/>
+          <w:sz w:val="18"/>
+          <w:shd w:val="clear" w:fill="#D3D3D3"/>
+        </w:rPr>
+        <w:fldChar w:fldCharType="separate"/>
+      </w:r>
+      <w:r>
+        <w:rPr>
+          <w:rFonts w:ascii="Calibri" w:hAnsi="Calibri" w:eastAsia="Calibri"/>
+          <w:color w:val="#000000"/>
+          <w:sz w:val="18"/>
+          <w:shd w:val="clear" w:fill="#D3D3D3"/>
+        </w:rPr>
+        <w:t xml:space="preserve">¶5: </w:t>
+      </w:r>
+      <w:r>
+        <w:rPr>
           <w:color w:val="#282828"/>
           <w:sz w:val="21"/>
         </w:rPr>
         <w:t xml:space="preserve">Private</w:t>
+      </w:r>
+      <w:r>
+        <w:rPr>
+          <w:color w:val="#282828"/>
+          <w:sz w:val="21"/>
+        </w:rPr>
+        <w:fldChar w:fldCharType="end"/>
       </w:r>
     </w:p>
     <w:p>
@@ -945,24 +1056,39 @@
       </w:pPr>
       <w:r>
         <w:rPr>
-          <w:color w:val="#183444"/>
-          <w:sz w:val="21"/>
+          <w:rFonts w:ascii="Calibri" w:hAnsi="Calibri" w:eastAsia="Calibri"/>
+          <w:color w:val="#000000"/>
+          <w:sz w:val="18"/>
+          <w:shd w:val="clear" w:fill="#D3D3D3"/>
         </w:rPr>
         <w:fldChar w:fldCharType="begin"/>
       </w:r>
       <w:r>
         <w:rPr>
-          <w:color w:val="#183444"/>
-          <w:sz w:val="21"/>
+          <w:rFonts w:ascii="Calibri" w:hAnsi="Calibri" w:eastAsia="Calibri"/>
+          <w:color w:val="#000000"/>
+          <w:sz w:val="18"/>
+          <w:shd w:val="clear" w:fill="#D3D3D3"/>
         </w:rPr>
         <w:instrText xml:space="preserve"> HYPERLINK "https://www.techinasia.com/category/startups" </w:instrText>
       </w:r>
       <w:r>
         <w:rPr>
-          <w:color w:val="#183444"/>
-          <w:sz w:val="21"/>
+          <w:rFonts w:ascii="Calibri" w:hAnsi="Calibri" w:eastAsia="Calibri"/>
+          <w:color w:val="#000000"/>
+          <w:sz w:val="18"/>
+          <w:shd w:val="clear" w:fill="#D3D3D3"/>
         </w:rPr>
         <w:fldChar w:fldCharType="separate"/>
+      </w:r>
+      <w:r>
+        <w:rPr>
+          <w:rFonts w:ascii="Calibri" w:hAnsi="Calibri" w:eastAsia="Calibri"/>
+          <w:color w:val="#000000"/>
+          <w:sz w:val="18"/>
+          <w:shd w:val="clear" w:fill="#D3D3D3"/>
+        </w:rPr>
+        <w:t xml:space="preserve">¶6: </w:t>
       </w:r>
       <w:r>
         <w:rPr>
@@ -1007,24 +1133,39 @@
       </w:pPr>
       <w:r>
         <w:rPr>
-          <w:color w:val="#183444"/>
-          <w:sz w:val="21"/>
+          <w:rFonts w:ascii="Calibri" w:hAnsi="Calibri" w:eastAsia="Calibri"/>
+          <w:color w:val="#000000"/>
+          <w:sz w:val="18"/>
+          <w:shd w:val="clear" w:fill="#D3D3D3"/>
         </w:rPr>
         <w:fldChar w:fldCharType="begin"/>
       </w:r>
       <w:r>
         <w:rPr>
-          <w:color w:val="#183444"/>
-          <w:sz w:val="21"/>
+          <w:rFonts w:ascii="Calibri" w:hAnsi="Calibri" w:eastAsia="Calibri"/>
+          <w:color w:val="#000000"/>
+          <w:sz w:val="18"/>
+          <w:shd w:val="clear" w:fill="#D3D3D3"/>
         </w:rPr>
         <w:instrText xml:space="preserve"> HYPERLINK "https://www.techinasia.com/category/startups" </w:instrText>
       </w:r>
       <w:r>
         <w:rPr>
-          <w:color w:val="#183444"/>
-          <w:sz w:val="21"/>
+          <w:rFonts w:ascii="Calibri" w:hAnsi="Calibri" w:eastAsia="Calibri"/>
+          <w:color w:val="#000000"/>
+          <w:sz w:val="18"/>
+          <w:shd w:val="clear" w:fill="#D3D3D3"/>
         </w:rPr>
         <w:fldChar w:fldCharType="separate"/>
+      </w:r>
+      <w:r>
+        <w:rPr>
+          <w:rFonts w:ascii="Calibri" w:hAnsi="Calibri" w:eastAsia="Calibri"/>
+          <w:color w:val="#000000"/>
+          <w:sz w:val="18"/>
+          <w:shd w:val="clear" w:fill="#D3D3D3"/>
+        </w:rPr>
+        <w:t xml:space="preserve">¶7: </w:t>
       </w:r>
       <w:r>
         <w:rPr>
@@ -1060,17 +1201,54 @@
           <w:tab w:val="left" w:pos="14742"/>
           <w:tab w:val="left" w:pos="15876"/>
         </w:tabs>
-      </w:pPr>
-      <w:r>
+        <w:rPr>
+          <w:rFonts w:ascii="Calibri" w:hAnsi="Calibri" w:eastAsia="Calibri"/>
+          <w:color w:val="#000000"/>
+          <w:sz w:val="18"/>
+          <w:shd w:val="clear" w:fill="#D3D3D3"/>
+        </w:rPr>
+      </w:pPr>
+      <w:r>
+        <w:rPr>
+          <w:color w:val="#282828"/>
+          <w:sz w:val="21"/>
+        </w:rPr>
+        <w:t xml:space="preserve">¶8: </w:t>
+      </w:r>
+      <w:r>
+        <w:rPr>
+          <w:rFonts w:ascii="Calibri" w:hAnsi="Calibri" w:eastAsia="Calibri"/>
+          <w:color w:val="#000000"/>
+          <w:sz w:val="18"/>
+          <w:shd w:val="clear" w:fill="#D3D3D3"/>
+        </w:rPr>
         <w:fldChar w:fldCharType="begin"/>
       </w:r>
       <w:r>
+        <w:rPr>
+          <w:rFonts w:ascii="Calibri" w:hAnsi="Calibri" w:eastAsia="Calibri"/>
+          <w:color w:val="#000000"/>
+          <w:sz w:val="18"/>
+          <w:shd w:val="clear" w:fill="#D3D3D3"/>
+        </w:rPr>
         <w:instrText xml:space="preserve"> HYPERLINK "https://www.techinasia.com/category/startups" </w:instrText>
       </w:r>
       <w:r>
+        <w:rPr>
+          <w:rFonts w:ascii="Calibri" w:hAnsi="Calibri" w:eastAsia="Calibri"/>
+          <w:color w:val="#000000"/>
+          <w:sz w:val="18"/>
+          <w:shd w:val="clear" w:fill="#D3D3D3"/>
+        </w:rPr>
         <w:fldChar w:fldCharType="separate"/>
       </w:r>
       <w:r>
+        <w:rPr>
+          <w:rFonts w:ascii="Calibri" w:hAnsi="Calibri" w:eastAsia="Calibri"/>
+          <w:color w:val="#000000"/>
+          <w:sz w:val="18"/>
+          <w:shd w:val="clear" w:fill="#D3D3D3"/>
+        </w:rPr>
         <w:fldChar w:fldCharType="end"/>
       </w:r>
     </w:p>
@@ -1103,23 +1281,34 @@
       <w:r>
         <w:rPr>
           <w:b w:val="off"/>
-          <w:color w:val="#282828"/>
+          <w:color w:val="#000000"/>
+          <w:shd w:val="clear" w:fill="#D3D3D3"/>
         </w:rPr>
         <w:fldChar w:fldCharType="begin"/>
       </w:r>
       <w:r>
         <w:rPr>
           <w:b w:val="off"/>
-          <w:color w:val="#282828"/>
+          <w:color w:val="#000000"/>
+          <w:shd w:val="clear" w:fill="#D3D3D3"/>
         </w:rPr>
         <w:instrText xml:space="preserve"> HYPERLINK "https://www.techinasia.com/category/startups" </w:instrText>
       </w:r>
       <w:r>
         <w:rPr>
           <w:b w:val="off"/>
-          <w:color w:val="#282828"/>
+          <w:color w:val="#000000"/>
+          <w:shd w:val="clear" w:fill="#D3D3D3"/>
         </w:rPr>
         <w:fldChar w:fldCharType="separate"/>
+      </w:r>
+      <w:r>
+        <w:rPr>
+          <w:b w:val="off"/>
+          <w:color w:val="#000000"/>
+          <w:shd w:val="clear" w:fill="#D3D3D3"/>
+        </w:rPr>
+        <w:t xml:space="preserve">¶9: </w:t>
       </w:r>
       <w:r>
         <w:rPr>
@@ -1165,24 +1354,39 @@
       </w:pPr>
       <w:r>
         <w:rPr>
-          <w:color w:val="#282828"/>
-          <w:sz w:val="21"/>
+          <w:rFonts w:ascii="Calibri" w:hAnsi="Calibri" w:eastAsia="Calibri"/>
+          <w:color w:val="#000000"/>
+          <w:sz w:val="18"/>
+          <w:shd w:val="clear" w:fill="#D3D3D3"/>
         </w:rPr>
         <w:fldChar w:fldCharType="begin"/>
       </w:r>
       <w:r>
         <w:rPr>
-          <w:color w:val="#282828"/>
-          <w:sz w:val="21"/>
+          <w:rFonts w:ascii="Calibri" w:hAnsi="Calibri" w:eastAsia="Calibri"/>
+          <w:color w:val="#000000"/>
+          <w:sz w:val="18"/>
+          <w:shd w:val="clear" w:fill="#D3D3D3"/>
         </w:rPr>
         <w:instrText xml:space="preserve"> HYPERLINK "https://www.techinasia.com/category/startups" </w:instrText>
       </w:r>
       <w:r>
         <w:rPr>
-          <w:color w:val="#282828"/>
-          <w:sz w:val="21"/>
+          <w:rFonts w:ascii="Calibri" w:hAnsi="Calibri" w:eastAsia="Calibri"/>
+          <w:color w:val="#000000"/>
+          <w:sz w:val="18"/>
+          <w:shd w:val="clear" w:fill="#D3D3D3"/>
         </w:rPr>
         <w:fldChar w:fldCharType="separate"/>
+      </w:r>
+      <w:r>
+        <w:rPr>
+          <w:rFonts w:ascii="Calibri" w:hAnsi="Calibri" w:eastAsia="Calibri"/>
+          <w:color w:val="#000000"/>
+          <w:sz w:val="18"/>
+          <w:shd w:val="clear" w:fill="#D3D3D3"/>
+        </w:rPr>
+        <w:t xml:space="preserve">¶10: </w:t>
       </w:r>
       <w:r>
         <w:rPr>
@@ -1228,31 +1432,46 @@
       </w:pPr>
       <w:r>
         <w:rPr>
+          <w:rFonts w:ascii="Calibri" w:hAnsi="Calibri" w:eastAsia="Calibri"/>
+          <w:color w:val="#000000"/>
+          <w:sz w:val="18"/>
+          <w:shd w:val="clear" w:fill="#D3D3D3"/>
+        </w:rPr>
+        <w:fldChar w:fldCharType="begin"/>
+      </w:r>
+      <w:r>
+        <w:rPr>
+          <w:rFonts w:ascii="Calibri" w:hAnsi="Calibri" w:eastAsia="Calibri"/>
+          <w:color w:val="#000000"/>
+          <w:sz w:val="18"/>
+          <w:shd w:val="clear" w:fill="#D3D3D3"/>
+        </w:rPr>
+        <w:instrText xml:space="preserve"> HYPERLINK "https://www.techinasia.com/category/startups" </w:instrText>
+      </w:r>
+      <w:r>
+        <w:rPr>
+          <w:rFonts w:ascii="Calibri" w:hAnsi="Calibri" w:eastAsia="Calibri"/>
+          <w:color w:val="#000000"/>
+          <w:sz w:val="18"/>
+          <w:shd w:val="clear" w:fill="#D3D3D3"/>
+        </w:rPr>
+        <w:fldChar w:fldCharType="separate"/>
+      </w:r>
+      <w:r>
+        <w:rPr>
+          <w:rFonts w:ascii="Calibri" w:hAnsi="Calibri" w:eastAsia="Calibri"/>
+          <w:color w:val="#000000"/>
+          <w:sz w:val="18"/>
+          <w:shd w:val="clear" w:fill="#D3D3D3"/>
+        </w:rPr>
+        <w:t xml:space="preserve">¶11: </w:t>
+      </w:r>
+      <w:r>
+        <w:rPr>
           <w:color w:val="#282828"/>
           <w:sz w:val="21"/>
         </w:rPr>
         <w:t xml:space="preserve">Headquarters Regions </w:t>
-      </w:r>
-      <w:r>
-        <w:rPr>
-          <w:color w:val="#183444"/>
-          <w:sz w:val="21"/>
-        </w:rPr>
-        <w:fldChar w:fldCharType="begin"/>
-      </w:r>
-      <w:r>
-        <w:rPr>
-          <w:color w:val="#183444"/>
-          <w:sz w:val="21"/>
-        </w:rPr>
-        <w:instrText xml:space="preserve"> HYPERLINK "https://www.techinasia.com/category/startups" </w:instrText>
-      </w:r>
-      <w:r>
-        <w:rPr>
-          <w:color w:val="#183444"/>
-          <w:sz w:val="21"/>
-        </w:rPr>
-        <w:fldChar w:fldCharType="separate"/>
       </w:r>
       <w:r>
         <w:rPr>
@@ -1326,6 +1545,42 @@
       </w:pPr>
       <w:r>
         <w:rPr>
+          <w:rFonts w:ascii="Calibri" w:hAnsi="Calibri" w:eastAsia="Calibri"/>
+          <w:color w:val="#000000"/>
+          <w:sz w:val="18"/>
+          <w:shd w:val="clear" w:fill="#D3D3D3"/>
+        </w:rPr>
+        <w:fldChar w:fldCharType="begin"/>
+      </w:r>
+      <w:r>
+        <w:rPr>
+          <w:rFonts w:ascii="Calibri" w:hAnsi="Calibri" w:eastAsia="Calibri"/>
+          <w:color w:val="#000000"/>
+          <w:sz w:val="18"/>
+          <w:shd w:val="clear" w:fill="#D3D3D3"/>
+        </w:rPr>
+        <w:instrText xml:space="preserve"> HYPERLINK "https://www.techinasia.com/category/startups" </w:instrText>
+      </w:r>
+      <w:r>
+        <w:rPr>
+          <w:rFonts w:ascii="Calibri" w:hAnsi="Calibri" w:eastAsia="Calibri"/>
+          <w:color w:val="#000000"/>
+          <w:sz w:val="18"/>
+          <w:shd w:val="clear" w:fill="#D3D3D3"/>
+        </w:rPr>
+        <w:fldChar w:fldCharType="separate"/>
+      </w:r>
+      <w:r>
+        <w:rPr>
+          <w:rFonts w:ascii="Calibri" w:hAnsi="Calibri" w:eastAsia="Calibri"/>
+          <w:color w:val="#000000"/>
+          <w:sz w:val="18"/>
+          <w:shd w:val="clear" w:fill="#D3D3D3"/>
+        </w:rPr>
+        <w:t xml:space="preserve">¶12: </w:t>
+      </w:r>
+      <w:r>
+        <w:rPr>
           <w:color w:val="#282828"/>
           <w:sz w:val="21"/>
         </w:rPr>
@@ -1334,6 +1589,15 @@
       </w:r>
       <w:r>
         <w:rPr>
+          <w:rFonts w:ascii="Calibri" w:hAnsi="Calibri" w:eastAsia="Calibri"/>
+          <w:color w:val="#000000"/>
+          <w:sz w:val="18"/>
+          <w:shd w:val="clear" w:fill="#D3D3D3"/>
+        </w:rPr>
+        <w:t xml:space="preserve">¶13: </w:t>
+      </w:r>
+      <w:r>
+        <w:rPr>
           <w:color w:val="#282828"/>
           <w:sz w:val="21"/>
         </w:rPr>
@@ -1344,71 +1608,68 @@
           <w:color w:val="#183444"/>
           <w:sz w:val="21"/>
         </w:rPr>
-        <w:fldChar w:fldCharType="begin"/>
+        <w:t xml:space="preserve">Delane Foo</w:t>
+      </w:r>
+      <w:r>
+        <w:rPr>
+          <w:color w:val="#282828"/>
+          <w:sz w:val="21"/>
+        </w:rPr>
+        <w:t xml:space="preserve">,</w:t>
       </w:r>
       <w:r>
         <w:rPr>
           <w:color w:val="#183444"/>
           <w:sz w:val="21"/>
         </w:rPr>
-        <w:instrText xml:space="preserve"> HYPERLINK "https://www.techinasia.com/category/startups" </w:instrText>
+        <w:t xml:space="preserve"> Kenneth Lou</w:t>
+      </w:r>
+      <w:r>
+        <w:rPr>
+          <w:color w:val="#282828"/>
+          <w:sz w:val="21"/>
+        </w:rPr>
+        <w:t xml:space="preserve">,</w:t>
       </w:r>
       <w:r>
         <w:rPr>
           <w:color w:val="#183444"/>
           <w:sz w:val="21"/>
         </w:rPr>
-        <w:fldChar w:fldCharType="separate"/>
-      </w:r>
-      <w:r>
-        <w:rPr>
-          <w:color w:val="#183444"/>
-          <w:sz w:val="21"/>
-        </w:rPr>
-        <w:t xml:space="preserve">Delane Foo</w:t>
+        <w:t xml:space="preserve"> Mark Keong</w:t>
       </w:r>
       <w:r>
         <w:rPr>
           <w:color w:val="#282828"/>
           <w:sz w:val="21"/>
         </w:rPr>
-        <w:t xml:space="preserve">,</w:t>
-      </w:r>
-      <w:r>
-        <w:rPr>
-          <w:color w:val="#183444"/>
-          <w:sz w:val="21"/>
-        </w:rPr>
-        <w:t xml:space="preserve"> Kenneth Lou</w:t>
+        <w:br w:type="textWrapping"/>
+      </w:r>
+      <w:r>
+        <w:rPr>
+          <w:rFonts w:ascii="Calibri" w:hAnsi="Calibri" w:eastAsia="Calibri"/>
+          <w:color w:val="#000000"/>
+          <w:sz w:val="18"/>
+          <w:shd w:val="clear" w:fill="#D3D3D3"/>
+        </w:rPr>
+        <w:t xml:space="preserve">¶14: </w:t>
       </w:r>
       <w:r>
         <w:rPr>
           <w:color w:val="#282828"/>
           <w:sz w:val="21"/>
         </w:rPr>
-        <w:t xml:space="preserve">,</w:t>
-      </w:r>
-      <w:r>
-        <w:rPr>
-          <w:color w:val="#183444"/>
-          <w:sz w:val="21"/>
-        </w:rPr>
-        <w:t xml:space="preserve"> Mark Keong</w:t>
-      </w:r>
-      <w:r>
-        <w:rPr>
-          <w:color w:val="#282828"/>
-          <w:sz w:val="21"/>
-        </w:rPr>
-        <w:br w:type="textWrapping"/>
-      </w:r>
-      <w:r>
-        <w:rPr>
-          <w:color w:val="#282828"/>
-          <w:sz w:val="21"/>
-        </w:rPr>
         <w:t xml:space="preserve">Operating Status Active</w:t>
         <w:br w:type="textWrapping"/>
+      </w:r>
+      <w:r>
+        <w:rPr>
+          <w:rFonts w:ascii="Calibri" w:hAnsi="Calibri" w:eastAsia="Calibri"/>
+          <w:color w:val="#000000"/>
+          <w:sz w:val="18"/>
+          <w:shd w:val="clear" w:fill="#D3D3D3"/>
+        </w:rPr>
+        <w:t xml:space="preserve">¶15: </w:t>
       </w:r>
       <w:r>
         <w:rPr>
@@ -1453,11 +1714,55 @@
       </w:pPr>
       <w:r>
         <w:rPr>
+          <w:rFonts w:ascii="Calibri" w:hAnsi="Calibri" w:eastAsia="Calibri"/>
+          <w:color w:val="#000000"/>
+          <w:sz w:val="18"/>
+          <w:shd w:val="clear" w:fill="#D3D3D3"/>
+        </w:rPr>
+        <w:fldChar w:fldCharType="begin"/>
+      </w:r>
+      <w:r>
+        <w:rPr>
+          <w:rFonts w:ascii="Calibri" w:hAnsi="Calibri" w:eastAsia="Calibri"/>
+          <w:color w:val="#000000"/>
+          <w:sz w:val="18"/>
+          <w:shd w:val="clear" w:fill="#D3D3D3"/>
+        </w:rPr>
+        <w:instrText xml:space="preserve"> HYPERLINK "https://www.techinasia.com/category/startups" </w:instrText>
+      </w:r>
+      <w:r>
+        <w:rPr>
+          <w:rFonts w:ascii="Calibri" w:hAnsi="Calibri" w:eastAsia="Calibri"/>
+          <w:color w:val="#000000"/>
+          <w:sz w:val="18"/>
+          <w:shd w:val="clear" w:fill="#D3D3D3"/>
+        </w:rPr>
+        <w:fldChar w:fldCharType="separate"/>
+      </w:r>
+      <w:r>
+        <w:rPr>
+          <w:rFonts w:ascii="Calibri" w:hAnsi="Calibri" w:eastAsia="Calibri"/>
+          <w:color w:val="#000000"/>
+          <w:sz w:val="18"/>
+          <w:shd w:val="clear" w:fill="#D3D3D3"/>
+        </w:rPr>
+        <w:t xml:space="preserve">¶16: </w:t>
+      </w:r>
+      <w:r>
+        <w:rPr>
           <w:rFonts w:ascii="Arial" w:hAnsi="Arial" w:eastAsia="Arial"/>
           <w:color w:val="#171717"/>
           <w:sz w:val="17"/>
         </w:rPr>
         <w:t xml:space="preserve">STARTUPS</w:t>
+      </w:r>
+      <w:r>
+        <w:rPr>
+          <w:rFonts w:ascii="Arial" w:hAnsi="Arial" w:eastAsia="Arial"/>
+          <w:color w:val="#707070"/>
+          <w:sz w:val="17"/>
+        </w:rPr>
+        <w:fldChar w:fldCharType="end"/>
       </w:r>
     </w:p>
     <w:p>
@@ -1500,6 +1805,13 @@
           <w:sz w:val="18"/>
         </w:rPr>
       </w:pPr>
+      <w:r>
+        <w:rPr>
+          <w:sz w:val="18"/>
+          <w:shd w:val="clear" w:fill="#D3D3D3"/>
+        </w:rPr>
+        <w:t xml:space="preserve">¶17: </w:t>
+      </w:r>
       <w:r>
         <w:drawing>
           <wp:inline distT="0" distB="0" distL="0" distR="0">
@@ -1580,6 +1892,16 @@
       </w:pPr>
       <w:r>
         <w:rPr>
+          <w:rFonts w:ascii="Calibri" w:hAnsi="Calibri" w:eastAsia="Calibri"/>
+          <w:b w:val="off"/>
+          <w:color w:val="#000000"/>
+          <w:sz w:val="18"/>
+          <w:shd w:val="clear" w:fill="#D3D3D3"/>
+        </w:rPr>
+        <w:t xml:space="preserve">¶18: </w:t>
+      </w:r>
+      <w:r>
+        <w:rPr>
           <w:rFonts w:ascii="Arial" w:hAnsi="Arial" w:eastAsia="Arial"/>
           <w:color w:val="#171717"/>
           <w:sz w:val="56"/>
@@ -1627,6 +1949,13 @@
           <w:sz w:val="32"/>
         </w:rPr>
       </w:pPr>
+      <w:r>
+        <w:rPr>
+          <w:sz w:val="18"/>
+          <w:shd w:val="clear" w:fill="#D3D3D3"/>
+        </w:rPr>
+        <w:t xml:space="preserve">¶19: </w:t>
+      </w:r>
       <w:r>
         <w:drawing>
           <wp:inline distT="0" distB="0" distL="0" distR="0">
@@ -1691,6 +2020,15 @@
       </w:pPr>
       <w:r>
         <w:rPr>
+          <w:rFonts w:ascii="Calibri" w:hAnsi="Calibri" w:eastAsia="Calibri"/>
+          <w:color w:val="#000000"/>
+          <w:sz w:val="18"/>
+          <w:shd w:val="clear" w:fill="#D3D3D3"/>
+        </w:rPr>
+        <w:t xml:space="preserve">¶20: </w:t>
+      </w:r>
+      <w:r>
+        <w:rPr>
           <w:rFonts w:ascii="Segoe UI" w:hAnsi="Segoe UI" w:eastAsia="Segoe UI"/>
           <w:color w:val="#707070"/>
           <w:sz w:val="20"/>
@@ -1726,6 +2064,15 @@
       </w:pPr>
       <w:r>
         <w:rPr>
+          <w:rFonts w:ascii="Calibri" w:hAnsi="Calibri" w:eastAsia="Calibri"/>
+          <w:color w:val="#000000"/>
+          <w:sz w:val="18"/>
+          <w:shd w:val="clear" w:fill="#D3D3D3"/>
+        </w:rPr>
+        <w:t xml:space="preserve">¶21: </w:t>
+      </w:r>
+      <w:r>
+        <w:rPr>
           <w:rFonts w:ascii="Georgia" w:hAnsi="Georgia" w:eastAsia="Georgia"/>
           <w:color w:val="#171717"/>
           <w:sz w:val="32"/>
@@ -1809,6 +2156,15 @@
       </w:pPr>
       <w:r>
         <w:rPr>
+          <w:rFonts w:ascii="Calibri" w:hAnsi="Calibri" w:eastAsia="Calibri"/>
+          <w:color w:val="#000000"/>
+          <w:sz w:val="18"/>
+          <w:shd w:val="clear" w:fill="#D3D3D3"/>
+        </w:rPr>
+        <w:t xml:space="preserve">¶22: </w:t>
+      </w:r>
+      <w:r>
+        <w:rPr>
           <w:rFonts w:ascii="Georgia" w:hAnsi="Georgia" w:eastAsia="Georgia"/>
           <w:color w:val="#171717"/>
           <w:sz w:val="32"/>
@@ -1844,6 +2200,15 @@
       </w:pPr>
       <w:r>
         <w:rPr>
+          <w:rFonts w:ascii="Calibri" w:hAnsi="Calibri" w:eastAsia="Calibri"/>
+          <w:color w:val="#000000"/>
+          <w:sz w:val="18"/>
+          <w:shd w:val="clear" w:fill="#D3D3D3"/>
+        </w:rPr>
+        <w:t xml:space="preserve">¶23: </w:t>
+      </w:r>
+      <w:r>
+        <w:rPr>
           <w:rFonts w:ascii="Georgia" w:hAnsi="Georgia" w:eastAsia="Georgia"/>
           <w:color w:val="#171717"/>
           <w:sz w:val="32"/>
@@ -1877,6 +2242,15 @@
           <w:sz w:val="32"/>
         </w:rPr>
       </w:pPr>
+      <w:r>
+        <w:rPr>
+          <w:rFonts w:ascii="Calibri" w:hAnsi="Calibri" w:eastAsia="Calibri"/>
+          <w:color w:val="#000000"/>
+          <w:sz w:val="18"/>
+          <w:shd w:val="clear" w:fill="#D3D3D3"/>
+        </w:rPr>
+        <w:t xml:space="preserve">¶24: </w:t>
+      </w:r>
       <w:r>
         <w:rPr>
           <w:rFonts w:ascii="Georgia" w:hAnsi="Georgia" w:eastAsia="Georgia"/>
@@ -1976,6 +2350,13 @@
       </w:pPr>
       <w:r>
         <w:rPr>
+          <w:sz w:val="18"/>
+          <w:shd w:val="clear" w:fill="#D3D3D3"/>
+        </w:rPr>
+        <w:t xml:space="preserve">¶25: </w:t>
+      </w:r>
+      <w:r>
+        <w:rPr>
           <w:rFonts w:ascii="Arial" w:hAnsi="Arial" w:eastAsia="Arial"/>
           <w:color w:val="#C9C9C9"/>
           <w:sz w:val="18"/>
@@ -2063,6 +2444,15 @@
       </w:pPr>
       <w:r>
         <w:rPr>
+          <w:rFonts w:ascii="Calibri" w:hAnsi="Calibri" w:eastAsia="Calibri"/>
+          <w:color w:val="#000000"/>
+          <w:sz w:val="18"/>
+          <w:shd w:val="clear" w:fill="#D3D3D3"/>
+        </w:rPr>
+        <w:t xml:space="preserve">¶26: </w:t>
+      </w:r>
+      <w:r>
+        <w:rPr>
           <w:rFonts w:ascii="Georgia" w:hAnsi="Georgia" w:eastAsia="Georgia"/>
           <w:color w:val="#171717"/>
           <w:sz w:val="32"/>
@@ -2098,6 +2488,15 @@
       </w:pPr>
       <w:r>
         <w:rPr>
+          <w:rFonts w:ascii="Calibri" w:hAnsi="Calibri" w:eastAsia="Calibri"/>
+          <w:color w:val="#000000"/>
+          <w:sz w:val="18"/>
+          <w:shd w:val="clear" w:fill="#D3D3D3"/>
+        </w:rPr>
+        <w:t xml:space="preserve">¶27: </w:t>
+      </w:r>
+      <w:r>
+        <w:rPr>
           <w:rFonts w:ascii="Georgia" w:hAnsi="Georgia" w:eastAsia="Georgia"/>
           <w:color w:val="#171717"/>
           <w:sz w:val="32"/>
@@ -2179,6 +2578,15 @@
           <w:sz w:val="32"/>
         </w:rPr>
       </w:pPr>
+      <w:r>
+        <w:rPr>
+          <w:rFonts w:ascii="Calibri" w:hAnsi="Calibri" w:eastAsia="Calibri"/>
+          <w:color w:val="#000000"/>
+          <w:sz w:val="18"/>
+          <w:shd w:val="clear" w:fill="#D3D3D3"/>
+        </w:rPr>
+        <w:t xml:space="preserve">¶28: </w:t>
+      </w:r>
       <w:r>
         <w:drawing>
           <wp:inline distT="0" distB="0" distL="0" distR="0">
@@ -2243,6 +2651,15 @@
       </w:pPr>
       <w:r>
         <w:rPr>
+          <w:rFonts w:ascii="Calibri" w:hAnsi="Calibri" w:eastAsia="Calibri"/>
+          <w:color w:val="#000000"/>
+          <w:sz w:val="18"/>
+          <w:shd w:val="clear" w:fill="#D3D3D3"/>
+        </w:rPr>
+        <w:t xml:space="preserve">¶29: </w:t>
+      </w:r>
+      <w:r>
+        <w:rPr>
           <w:rFonts w:ascii="Georgia" w:hAnsi="Georgia" w:eastAsia="Georgia"/>
           <w:color w:val="#171717"/>
           <w:sz w:val="32"/>
@@ -2278,6 +2695,15 @@
       </w:pPr>
       <w:r>
         <w:rPr>
+          <w:rFonts w:ascii="Calibri" w:hAnsi="Calibri" w:eastAsia="Calibri"/>
+          <w:color w:val="#000000"/>
+          <w:sz w:val="18"/>
+          <w:shd w:val="clear" w:fill="#D3D3D3"/>
+        </w:rPr>
+        <w:t xml:space="preserve">¶30: </w:t>
+      </w:r>
+      <w:r>
+        <w:rPr>
           <w:rFonts w:ascii="Georgia" w:hAnsi="Georgia" w:eastAsia="Georgia"/>
           <w:color w:val="#171717"/>
           <w:sz w:val="32"/>
@@ -2359,6 +2785,15 @@
           <w:sz w:val="32"/>
         </w:rPr>
       </w:pPr>
+      <w:r>
+        <w:rPr>
+          <w:rFonts w:ascii="Calibri" w:hAnsi="Calibri" w:eastAsia="Calibri"/>
+          <w:color w:val="#000000"/>
+          <w:sz w:val="18"/>
+          <w:shd w:val="clear" w:fill="#D3D3D3"/>
+        </w:rPr>
+        <w:t xml:space="preserve">¶31: </w:t>
+      </w:r>
       <w:r>
         <w:rPr>
           <w:rFonts w:ascii="Georgia" w:hAnsi="Georgia" w:eastAsia="Georgia"/>
@@ -2410,6 +2845,13 @@
       </w:pPr>
       <w:r>
         <w:rPr>
+          <w:sz w:val="18"/>
+          <w:shd w:val="clear" w:fill="#D3D3D3"/>
+        </w:rPr>
+        <w:t xml:space="preserve">¶32: </w:t>
+      </w:r>
+      <w:r>
+        <w:rPr>
           <w:rFonts w:ascii="Arial" w:hAnsi="Arial" w:eastAsia="Arial"/>
           <w:color w:val="#C9C9C9"/>
           <w:sz w:val="18"/>
@@ -2549,6 +2991,15 @@
       </w:pPr>
       <w:r>
         <w:rPr>
+          <w:rFonts w:ascii="Calibri" w:hAnsi="Calibri" w:eastAsia="Calibri"/>
+          <w:color w:val="#000000"/>
+          <w:sz w:val="18"/>
+          <w:shd w:val="clear" w:fill="#D3D3D3"/>
+        </w:rPr>
+        <w:t xml:space="preserve">¶33: </w:t>
+      </w:r>
+      <w:r>
+        <w:rPr>
           <w:rFonts w:ascii="Georgia" w:hAnsi="Georgia" w:eastAsia="Georgia"/>
           <w:color w:val="#171717"/>
           <w:sz w:val="32"/>
@@ -2582,6 +3033,15 @@
           <w:sz w:val="32"/>
         </w:rPr>
       </w:pPr>
+      <w:r>
+        <w:rPr>
+          <w:rFonts w:ascii="Calibri" w:hAnsi="Calibri" w:eastAsia="Calibri"/>
+          <w:color w:val="#000000"/>
+          <w:sz w:val="18"/>
+          <w:shd w:val="clear" w:fill="#D3D3D3"/>
+        </w:rPr>
+        <w:t xml:space="preserve">¶34: </w:t>
+      </w:r>
       <w:r>
         <w:drawing>
           <wp:inline distT="0" distB="0" distL="0" distR="0">
@@ -2646,6 +3106,15 @@
       </w:pPr>
       <w:r>
         <w:rPr>
+          <w:rFonts w:ascii="Calibri" w:hAnsi="Calibri" w:eastAsia="Calibri"/>
+          <w:color w:val="#000000"/>
+          <w:sz w:val="18"/>
+          <w:shd w:val="clear" w:fill="#D3D3D3"/>
+        </w:rPr>
+        <w:t xml:space="preserve">¶35: </w:t>
+      </w:r>
+      <w:r>
+        <w:rPr>
           <w:rFonts w:ascii="Arial" w:hAnsi="Arial" w:eastAsia="Arial"/>
           <w:color w:val="#171717"/>
           <w:sz w:val="32"/>
@@ -2681,6 +3150,15 @@
       </w:pPr>
       <w:r>
         <w:rPr>
+          <w:rFonts w:ascii="Calibri" w:hAnsi="Calibri" w:eastAsia="Calibri"/>
+          <w:color w:val="#000000"/>
+          <w:sz w:val="18"/>
+          <w:shd w:val="clear" w:fill="#D3D3D3"/>
+        </w:rPr>
+        <w:t xml:space="preserve">¶36: </w:t>
+      </w:r>
+      <w:r>
+        <w:rPr>
           <w:rFonts w:ascii="Georgia" w:hAnsi="Georgia" w:eastAsia="Georgia"/>
           <w:color w:val="#171717"/>
           <w:sz w:val="32"/>
@@ -2716,6 +3194,15 @@
       </w:pPr>
       <w:r>
         <w:rPr>
+          <w:rFonts w:ascii="Calibri" w:hAnsi="Calibri" w:eastAsia="Calibri"/>
+          <w:color w:val="#000000"/>
+          <w:sz w:val="18"/>
+          <w:shd w:val="clear" w:fill="#D3D3D3"/>
+        </w:rPr>
+        <w:t xml:space="preserve">¶37: </w:t>
+      </w:r>
+      <w:r>
+        <w:rPr>
           <w:rFonts w:ascii="Georgia" w:hAnsi="Georgia" w:eastAsia="Georgia"/>
           <w:color w:val="#171717"/>
           <w:sz w:val="32"/>
@@ -2751,6 +3238,15 @@
       </w:pPr>
       <w:r>
         <w:rPr>
+          <w:rFonts w:ascii="Calibri" w:hAnsi="Calibri" w:eastAsia="Calibri"/>
+          <w:color w:val="#000000"/>
+          <w:sz w:val="18"/>
+          <w:shd w:val="clear" w:fill="#D3D3D3"/>
+        </w:rPr>
+        <w:t xml:space="preserve">¶38: </w:t>
+      </w:r>
+      <w:r>
+        <w:rPr>
           <w:rFonts w:ascii="Georgia" w:hAnsi="Georgia" w:eastAsia="Georgia"/>
           <w:color w:val="#171717"/>
           <w:sz w:val="32"/>
@@ -2832,6 +3328,15 @@
           <w:sz w:val="32"/>
         </w:rPr>
       </w:pPr>
+      <w:r>
+        <w:rPr>
+          <w:rFonts w:ascii="Calibri" w:hAnsi="Calibri" w:eastAsia="Calibri"/>
+          <w:color w:val="#000000"/>
+          <w:sz w:val="18"/>
+          <w:shd w:val="clear" w:fill="#D3D3D3"/>
+        </w:rPr>
+        <w:t xml:space="preserve">¶39: </w:t>
+      </w:r>
       <w:r>
         <w:rPr>
           <w:rFonts w:ascii="Georgia" w:hAnsi="Georgia" w:eastAsia="Georgia"/>
@@ -2883,6 +3388,13 @@
       </w:pPr>
       <w:r>
         <w:rPr>
+          <w:sz w:val="18"/>
+          <w:shd w:val="clear" w:fill="#D3D3D3"/>
+        </w:rPr>
+        <w:t xml:space="preserve">¶40: </w:t>
+      </w:r>
+      <w:r>
+        <w:rPr>
           <w:rFonts w:ascii="Arial" w:hAnsi="Arial" w:eastAsia="Arial"/>
           <w:color w:val="#C9C9C9"/>
           <w:sz w:val="18"/>
@@ -3022,6 +3534,15 @@
       </w:pPr>
       <w:r>
         <w:rPr>
+          <w:rFonts w:ascii="Calibri" w:hAnsi="Calibri" w:eastAsia="Calibri"/>
+          <w:color w:val="#000000"/>
+          <w:sz w:val="18"/>
+          <w:shd w:val="clear" w:fill="#D3D3D3"/>
+        </w:rPr>
+        <w:t xml:space="preserve">¶41: </w:t>
+      </w:r>
+      <w:r>
+        <w:rPr>
           <w:rFonts w:ascii="Georgia" w:hAnsi="Georgia" w:eastAsia="Georgia"/>
           <w:color w:val="#171717"/>
           <w:sz w:val="32"/>
@@ -3057,6 +3578,15 @@
       </w:pPr>
       <w:r>
         <w:rPr>
+          <w:rFonts w:ascii="Calibri" w:hAnsi="Calibri" w:eastAsia="Calibri"/>
+          <w:color w:val="#000000"/>
+          <w:sz w:val="18"/>
+          <w:shd w:val="clear" w:fill="#D3D3D3"/>
+        </w:rPr>
+        <w:t xml:space="preserve">¶42: </w:t>
+      </w:r>
+      <w:r>
+        <w:rPr>
           <w:rFonts w:ascii="Georgia" w:hAnsi="Georgia" w:eastAsia="Georgia"/>
           <w:color w:val="#171717"/>
           <w:sz w:val="32"/>
@@ -3140,6 +3670,15 @@
       </w:pPr>
       <w:r>
         <w:rPr>
+          <w:rFonts w:ascii="Calibri" w:hAnsi="Calibri" w:eastAsia="Calibri"/>
+          <w:color w:val="#000000"/>
+          <w:sz w:val="18"/>
+          <w:shd w:val="clear" w:fill="#D3D3D3"/>
+        </w:rPr>
+        <w:t xml:space="preserve">¶43: </w:t>
+      </w:r>
+      <w:r>
+        <w:rPr>
           <w:rFonts w:ascii="Georgia" w:hAnsi="Georgia" w:eastAsia="Georgia"/>
           <w:color w:val="#171717"/>
           <w:sz w:val="32"/>
@@ -3175,6 +3714,15 @@
       </w:pPr>
       <w:r>
         <w:rPr>
+          <w:rFonts w:ascii="Calibri" w:hAnsi="Calibri" w:eastAsia="Calibri"/>
+          <w:color w:val="#000000"/>
+          <w:sz w:val="18"/>
+          <w:shd w:val="clear" w:fill="#D3D3D3"/>
+        </w:rPr>
+        <w:t xml:space="preserve">¶44: </w:t>
+      </w:r>
+      <w:r>
+        <w:rPr>
           <w:rFonts w:ascii="Georgia" w:hAnsi="Georgia" w:eastAsia="Georgia"/>
           <w:color w:val="#171717"/>
           <w:sz w:val="32"/>
@@ -3210,6 +3758,15 @@
       </w:pPr>
       <w:r>
         <w:rPr>
+          <w:rFonts w:ascii="Calibri" w:hAnsi="Calibri" w:eastAsia="Calibri"/>
+          <w:color w:val="#000000"/>
+          <w:sz w:val="18"/>
+          <w:shd w:val="clear" w:fill="#D3D3D3"/>
+        </w:rPr>
+        <w:t xml:space="preserve">¶45: </w:t>
+      </w:r>
+      <w:r>
+        <w:rPr>
           <w:rFonts w:ascii="Georgia" w:hAnsi="Georgia" w:eastAsia="Georgia"/>
           <w:color w:val="#171717"/>
           <w:sz w:val="32"/>
@@ -3341,6 +3898,15 @@
       </w:pPr>
       <w:r>
         <w:rPr>
+          <w:rFonts w:ascii="Calibri" w:hAnsi="Calibri" w:eastAsia="Calibri"/>
+          <w:color w:val="#000000"/>
+          <w:sz w:val="18"/>
+          <w:shd w:val="clear" w:fill="#D3D3D3"/>
+        </w:rPr>
+        <w:t xml:space="preserve">¶46: </w:t>
+      </w:r>
+      <w:r>
+        <w:rPr>
           <w:rFonts w:ascii="Georgia" w:hAnsi="Georgia" w:eastAsia="Georgia"/>
           <w:color w:val="#171717"/>
           <w:sz w:val="32"/>
@@ -3424,6 +3990,15 @@
       </w:pPr>
       <w:r>
         <w:rPr>
+          <w:rFonts w:ascii="Calibri" w:hAnsi="Calibri" w:eastAsia="Calibri"/>
+          <w:color w:val="#000000"/>
+          <w:sz w:val="18"/>
+          <w:shd w:val="clear" w:fill="#D3D3D3"/>
+        </w:rPr>
+        <w:t xml:space="preserve">¶47: </w:t>
+      </w:r>
+      <w:r>
+        <w:rPr>
           <w:rFonts w:ascii="Arial" w:hAnsi="Arial" w:eastAsia="Arial"/>
           <w:color w:val="#171717"/>
           <w:sz w:val="32"/>
@@ -3457,6 +4032,15 @@
           <w:sz w:val="32"/>
         </w:rPr>
       </w:pPr>
+      <w:r>
+        <w:rPr>
+          <w:rFonts w:ascii="Calibri" w:hAnsi="Calibri" w:eastAsia="Calibri"/>
+          <w:color w:val="#000000"/>
+          <w:sz w:val="18"/>
+          <w:shd w:val="clear" w:fill="#D3D3D3"/>
+        </w:rPr>
+        <w:t xml:space="preserve">¶48: </w:t>
+      </w:r>
       <w:r>
         <w:drawing>
           <wp:inline distT="0" distB="0" distL="0" distR="0">
@@ -3521,6 +4105,15 @@
       </w:pPr>
       <w:r>
         <w:rPr>
+          <w:rFonts w:ascii="Calibri" w:hAnsi="Calibri" w:eastAsia="Calibri"/>
+          <w:color w:val="#000000"/>
+          <w:sz w:val="18"/>
+          <w:shd w:val="clear" w:fill="#D3D3D3"/>
+        </w:rPr>
+        <w:t xml:space="preserve">¶49: </w:t>
+      </w:r>
+      <w:r>
+        <w:rPr>
           <w:rFonts w:ascii="Georgia" w:hAnsi="Georgia" w:eastAsia="Georgia"/>
           <w:color w:val="#171717"/>
           <w:sz w:val="32"/>
@@ -3556,6 +4149,15 @@
       </w:pPr>
       <w:r>
         <w:rPr>
+          <w:rFonts w:ascii="Calibri" w:hAnsi="Calibri" w:eastAsia="Calibri"/>
+          <w:color w:val="#000000"/>
+          <w:sz w:val="18"/>
+          <w:shd w:val="clear" w:fill="#D3D3D3"/>
+        </w:rPr>
+        <w:t xml:space="preserve">¶50: </w:t>
+      </w:r>
+      <w:r>
+        <w:rPr>
           <w:rFonts w:ascii="Georgia" w:hAnsi="Georgia" w:eastAsia="Georgia"/>
           <w:color w:val="#171717"/>
           <w:sz w:val="32"/>
@@ -3639,6 +4241,15 @@
       </w:pPr>
       <w:r>
         <w:rPr>
+          <w:rFonts w:ascii="Calibri" w:hAnsi="Calibri" w:eastAsia="Calibri"/>
+          <w:color w:val="#000000"/>
+          <w:sz w:val="18"/>
+          <w:shd w:val="clear" w:fill="#D3D3D3"/>
+        </w:rPr>
+        <w:t xml:space="preserve">¶51: </w:t>
+      </w:r>
+      <w:r>
+        <w:rPr>
           <w:rFonts w:ascii="Georgia" w:hAnsi="Georgia" w:eastAsia="Georgia"/>
           <w:color w:val="#171717"/>
           <w:sz w:val="32"/>
@@ -3722,6 +4333,15 @@
       </w:pPr>
       <w:r>
         <w:rPr>
+          <w:rFonts w:ascii="Calibri" w:hAnsi="Calibri" w:eastAsia="Calibri"/>
+          <w:color w:val="#000000"/>
+          <w:sz w:val="18"/>
+          <w:shd w:val="clear" w:fill="#D3D3D3"/>
+        </w:rPr>
+        <w:t xml:space="preserve">¶52: </w:t>
+      </w:r>
+      <w:r>
+        <w:rPr>
           <w:rFonts w:ascii="Georgia" w:hAnsi="Georgia" w:eastAsia="Georgia"/>
           <w:color w:val="#171717"/>
           <w:sz w:val="32"/>
@@ -3757,6 +4377,15 @@
       </w:pPr>
       <w:r>
         <w:rPr>
+          <w:rFonts w:ascii="Calibri" w:hAnsi="Calibri" w:eastAsia="Calibri"/>
+          <w:color w:val="#000000"/>
+          <w:sz w:val="18"/>
+          <w:shd w:val="clear" w:fill="#D3D3D3"/>
+        </w:rPr>
+        <w:t xml:space="preserve">¶53: </w:t>
+      </w:r>
+      <w:r>
+        <w:rPr>
           <w:rFonts w:ascii="Georgia" w:hAnsi="Georgia" w:eastAsia="Georgia"/>
           <w:color w:val="#171717"/>
           <w:sz w:val="32"/>
@@ -3792,6 +4421,15 @@
       </w:pPr>
       <w:r>
         <w:rPr>
+          <w:rFonts w:ascii="Calibri" w:hAnsi="Calibri" w:eastAsia="Calibri"/>
+          <w:color w:val="#000000"/>
+          <w:sz w:val="18"/>
+          <w:shd w:val="clear" w:fill="#D3D3D3"/>
+        </w:rPr>
+        <w:t xml:space="preserve">¶54: </w:t>
+      </w:r>
+      <w:r>
+        <w:rPr>
           <w:rFonts w:ascii="Georgia" w:hAnsi="Georgia" w:eastAsia="Georgia"/>
           <w:color w:val="#171717"/>
           <w:sz w:val="32"/>
@@ -3923,6 +4561,15 @@
       </w:pPr>
       <w:r>
         <w:rPr>
+          <w:rFonts w:ascii="Calibri" w:hAnsi="Calibri" w:eastAsia="Calibri"/>
+          <w:color w:val="#000000"/>
+          <w:sz w:val="18"/>
+          <w:shd w:val="clear" w:fill="#D3D3D3"/>
+        </w:rPr>
+        <w:t xml:space="preserve">¶55: </w:t>
+      </w:r>
+      <w:r>
+        <w:rPr>
           <w:rFonts w:ascii="Georgia" w:hAnsi="Georgia" w:eastAsia="Georgia"/>
           <w:color w:val="#171717"/>
           <w:sz w:val="32"/>
@@ -3956,6 +4603,15 @@
           <w:sz w:val="32"/>
         </w:rPr>
       </w:pPr>
+      <w:r>
+        <w:rPr>
+          <w:rFonts w:ascii="Calibri" w:hAnsi="Calibri" w:eastAsia="Calibri"/>
+          <w:color w:val="#000000"/>
+          <w:sz w:val="18"/>
+          <w:shd w:val="clear" w:fill="#D3D3D3"/>
+        </w:rPr>
+        <w:t xml:space="preserve">¶56: </w:t>
+      </w:r>
       <w:r>
         <w:rPr>
           <w:rFonts w:ascii="Georgia" w:hAnsi="Georgia" w:eastAsia="Georgia"/>
@@ -4005,6 +4661,13 @@
           <w:sz w:val="32"/>
         </w:rPr>
       </w:pPr>
+      <w:r>
+        <w:rPr>
+          <w:sz w:val="18"/>
+          <w:shd w:val="clear" w:fill="#D3D3D3"/>
+        </w:rPr>
+        <w:t xml:space="preserve">¶57: </w:t>
+      </w:r>
       <w:r>
         <w:drawing>
           <wp:inline distT="0" distB="0" distL="0" distR="0">
@@ -4069,6 +4732,15 @@
       </w:pPr>
       <w:r>
         <w:rPr>
+          <w:rFonts w:ascii="Calibri" w:hAnsi="Calibri" w:eastAsia="Calibri"/>
+          <w:color w:val="#000000"/>
+          <w:sz w:val="18"/>
+          <w:shd w:val="clear" w:fill="#D3D3D3"/>
+        </w:rPr>
+        <w:t xml:space="preserve">¶58: </w:t>
+      </w:r>
+      <w:r>
+        <w:rPr>
           <w:rFonts w:ascii="Segoe UI" w:hAnsi="Segoe UI" w:eastAsia="Segoe UI"/>
           <w:color w:val="#707070"/>
           <w:sz w:val="20"/>
@@ -4104,6 +4776,15 @@
       </w:pPr>
       <w:r>
         <w:rPr>
+          <w:rFonts w:ascii="Calibri" w:hAnsi="Calibri" w:eastAsia="Calibri"/>
+          <w:color w:val="#000000"/>
+          <w:sz w:val="18"/>
+          <w:shd w:val="clear" w:fill="#D3D3D3"/>
+        </w:rPr>
+        <w:t xml:space="preserve">¶59: </w:t>
+      </w:r>
+      <w:r>
+        <w:rPr>
           <w:rFonts w:ascii="Georgia" w:hAnsi="Georgia" w:eastAsia="Georgia"/>
           <w:color w:val="#171717"/>
           <w:sz w:val="32"/>
@@ -4139,6 +4820,15 @@
       </w:pPr>
       <w:r>
         <w:rPr>
+          <w:rFonts w:ascii="Calibri" w:hAnsi="Calibri" w:eastAsia="Calibri"/>
+          <w:color w:val="#000000"/>
+          <w:sz w:val="18"/>
+          <w:shd w:val="clear" w:fill="#D3D3D3"/>
+        </w:rPr>
+        <w:t xml:space="preserve">¶60: </w:t>
+      </w:r>
+      <w:r>
+        <w:rPr>
           <w:rFonts w:ascii="Georgia" w:hAnsi="Georgia" w:eastAsia="Georgia"/>
           <w:color w:val="#171717"/>
           <w:sz w:val="32"/>
@@ -4174,6 +4864,15 @@
       </w:pPr>
       <w:r>
         <w:rPr>
+          <w:rFonts w:ascii="Calibri" w:hAnsi="Calibri" w:eastAsia="Calibri"/>
+          <w:color w:val="#000000"/>
+          <w:sz w:val="18"/>
+          <w:shd w:val="clear" w:fill="#D3D3D3"/>
+        </w:rPr>
+        <w:t xml:space="preserve">¶61: </w:t>
+      </w:r>
+      <w:r>
+        <w:rPr>
           <w:rFonts w:ascii="Georgia" w:hAnsi="Georgia" w:eastAsia="Georgia"/>
           <w:color w:val="#171717"/>
           <w:sz w:val="32"/>
@@ -4257,6 +4956,15 @@
       </w:pPr>
       <w:r>
         <w:rPr>
+          <w:rFonts w:ascii="Calibri" w:hAnsi="Calibri" w:eastAsia="Calibri"/>
+          <w:color w:val="#000000"/>
+          <w:sz w:val="18"/>
+          <w:shd w:val="clear" w:fill="#D3D3D3"/>
+        </w:rPr>
+        <w:t xml:space="preserve">¶62: </w:t>
+      </w:r>
+      <w:r>
+        <w:rPr>
           <w:rFonts w:ascii="Georgia" w:hAnsi="Georgia" w:eastAsia="Georgia"/>
           <w:color w:val="#171717"/>
           <w:sz w:val="32"/>
@@ -4292,6 +5000,15 @@
       </w:pPr>
       <w:r>
         <w:rPr>
+          <w:rFonts w:ascii="Calibri" w:hAnsi="Calibri" w:eastAsia="Calibri"/>
+          <w:color w:val="#000000"/>
+          <w:sz w:val="18"/>
+          <w:shd w:val="clear" w:fill="#D3D3D3"/>
+        </w:rPr>
+        <w:t xml:space="preserve">¶63: </w:t>
+      </w:r>
+      <w:r>
+        <w:rPr>
           <w:rFonts w:ascii="Georgia" w:hAnsi="Georgia" w:eastAsia="Georgia"/>
           <w:color w:val="#171717"/>
           <w:sz w:val="32"/>
@@ -4325,6 +5042,15 @@
           <w:sz w:val="32"/>
         </w:rPr>
       </w:pPr>
+      <w:r>
+        <w:rPr>
+          <w:rFonts w:ascii="Calibri" w:hAnsi="Calibri" w:eastAsia="Calibri"/>
+          <w:color w:val="#000000"/>
+          <w:sz w:val="18"/>
+          <w:shd w:val="clear" w:fill="#D3D3D3"/>
+        </w:rPr>
+        <w:t xml:space="preserve">¶64: </w:t>
+      </w:r>
       <w:r>
         <w:rPr>
           <w:rFonts w:ascii="Georgia" w:hAnsi="Georgia" w:eastAsia="Georgia"/>
